--- a/course 3/06 June 2024 - Notes - Spring Framework.docx
+++ b/course 3/06 June 2024 - Notes - Spring Framework.docx
@@ -96,6 +96,559 @@
         <w:t xml:space="preserve"> </w:t>
       </w:r>
     </w:p>
+    <w:p>
+      <w:proofErr w:type="spellStart"/>
+      <w:r>
+        <w:t>JdbcTemplate</w:t>
+      </w:r>
+      <w:proofErr w:type="spellEnd"/>
+      <w:r>
+        <w:t xml:space="preserve"> is a </w:t>
+      </w:r>
+      <w:proofErr w:type="spellStart"/>
+      <w:r>
+        <w:t>pre defined</w:t>
+      </w:r>
+      <w:proofErr w:type="spellEnd"/>
+      <w:r>
+        <w:t xml:space="preserve"> class part of spring </w:t>
+      </w:r>
+      <w:proofErr w:type="spellStart"/>
+      <w:r>
+        <w:t>jdbc</w:t>
+      </w:r>
+      <w:proofErr w:type="spellEnd"/>
+      <w:r>
+        <w:t xml:space="preserve"> module. Which internally wrap </w:t>
+      </w:r>
+    </w:p>
+    <w:p>
+      <w:r>
+        <w:t xml:space="preserve">Core </w:t>
+      </w:r>
+      <w:proofErr w:type="spellStart"/>
+      <w:r>
+        <w:t>jdbc</w:t>
+      </w:r>
+      <w:proofErr w:type="spellEnd"/>
+      <w:r>
+        <w:t xml:space="preserve"> code. </w:t>
+      </w:r>
+    </w:p>
+    <w:p/>
+    <w:p>
+      <w:proofErr w:type="gramStart"/>
+      <w:r>
+        <w:t>ORM :</w:t>
+      </w:r>
+      <w:proofErr w:type="gramEnd"/>
+      <w:r>
+        <w:t xml:space="preserve"> Object Relation Mapping </w:t>
+      </w:r>
+    </w:p>
+    <w:p>
+      <w:r>
+        <w:t xml:space="preserve">Limitation of JDBC or </w:t>
+      </w:r>
+      <w:proofErr w:type="spellStart"/>
+      <w:r>
+        <w:t>JdbcTemplate</w:t>
+      </w:r>
+      <w:proofErr w:type="spellEnd"/>
+      <w:r>
+        <w:t xml:space="preserve"> </w:t>
+      </w:r>
+    </w:p>
+    <w:p>
+      <w:pPr>
+        <w:pStyle w:val="ListParagraph"/>
+        <w:numPr>
+          <w:ilvl w:val="0"/>
+          <w:numId w:val="32"/>
+        </w:numPr>
+      </w:pPr>
+      <w:r>
+        <w:t xml:space="preserve">Using </w:t>
+      </w:r>
+      <w:proofErr w:type="spellStart"/>
+      <w:r>
+        <w:t>jdbc</w:t>
+      </w:r>
+      <w:proofErr w:type="spellEnd"/>
+      <w:r>
+        <w:t xml:space="preserve"> or </w:t>
+      </w:r>
+      <w:proofErr w:type="spellStart"/>
+      <w:r>
+        <w:t>jdbctemplate</w:t>
+      </w:r>
+      <w:proofErr w:type="spellEnd"/>
+      <w:r>
+        <w:t xml:space="preserve"> we can’t store or retrieve object from database. We need to convert java object into string format and vice-versa. </w:t>
+      </w:r>
+    </w:p>
+    <w:p>
+      <w:pPr>
+        <w:pStyle w:val="ListParagraph"/>
+        <w:numPr>
+          <w:ilvl w:val="0"/>
+          <w:numId w:val="32"/>
+        </w:numPr>
+      </w:pPr>
+      <w:r>
+        <w:t xml:space="preserve">JDBC use SQL language. SQL is database dependent language. </w:t>
+      </w:r>
+    </w:p>
+    <w:p>
+      <w:pPr>
+        <w:pStyle w:val="ListParagraph"/>
+        <w:numPr>
+          <w:ilvl w:val="0"/>
+          <w:numId w:val="32"/>
+        </w:numPr>
+      </w:pPr>
+      <w:r>
+        <w:t xml:space="preserve">JDBC throw checked exception. Exception hierarchy database dependent. </w:t>
+      </w:r>
+    </w:p>
+    <w:p>
+      <w:pPr>
+        <w:pStyle w:val="ListParagraph"/>
+        <w:numPr>
+          <w:ilvl w:val="0"/>
+          <w:numId w:val="32"/>
+        </w:numPr>
+      </w:pPr>
+      <w:r>
+        <w:t xml:space="preserve">JDBC doesn’t support relationship like is a or has a. </w:t>
+      </w:r>
+    </w:p>
+    <w:p/>
+    <w:p>
+      <w:r>
+        <w:t>Object in programming side (java /python/</w:t>
+      </w:r>
+      <w:proofErr w:type="spellStart"/>
+      <w:r>
+        <w:t>c#</w:t>
+      </w:r>
+      <w:proofErr w:type="spellEnd"/>
+      <w:r>
+        <w:t>)</w:t>
+      </w:r>
+      <w:r>
+        <w:tab/>
+      </w:r>
+      <w:r>
+        <w:tab/>
+      </w:r>
+      <w:r>
+        <w:tab/>
+      </w:r>
+      <w:r>
+        <w:tab/>
+      </w:r>
+      <w:r>
+        <w:tab/>
+        <w:t xml:space="preserve">relation </w:t>
+      </w:r>
+      <w:r>
+        <w:sym w:font="Wingdings" w:char="F0E0"/>
+      </w:r>
+      <w:r>
+        <w:t>Table</w:t>
+      </w:r>
+    </w:p>
+    <w:p>
+      <w:r>
+        <w:t xml:space="preserve">Class </w:t>
+      </w:r>
+    </w:p>
+    <w:p>
+      <w:r>
+        <w:t>class Employee {</w:t>
+      </w:r>
+      <w:r>
+        <w:tab/>
+      </w:r>
+      <w:r>
+        <w:tab/>
+      </w:r>
+      <w:r>
+        <w:tab/>
+      </w:r>
+      <w:r>
+        <w:tab/>
+      </w:r>
+      <w:r>
+        <w:tab/>
+      </w:r>
+      <w:r>
+        <w:tab/>
+      </w:r>
+      <w:r>
+        <w:tab/>
+      </w:r>
+      <w:r>
+        <w:tab/>
+        <w:t xml:space="preserve">Employee </w:t>
+      </w:r>
+      <w:r>
+        <w:sym w:font="Wingdings" w:char="F0E0"/>
+      </w:r>
+      <w:r>
+        <w:t xml:space="preserve"> table </w:t>
+      </w:r>
+    </w:p>
+    <w:p>
+      <w:r>
+        <w:tab/>
+        <w:t>id, name, salary (variable)</w:t>
+      </w:r>
+      <w:r>
+        <w:tab/>
+      </w:r>
+      <w:r>
+        <w:tab/>
+      </w:r>
+      <w:r>
+        <w:tab/>
+      </w:r>
+      <w:r>
+        <w:tab/>
+      </w:r>
+      <w:r>
+        <w:tab/>
+        <w:t xml:space="preserve">id, name, salary (column) </w:t>
+      </w:r>
+    </w:p>
+    <w:p>
+      <w:r>
+        <w:t xml:space="preserve">} </w:t>
+      </w:r>
+    </w:p>
+    <w:p>
+      <w:r>
+        <w:tab/>
+      </w:r>
+      <w:r>
+        <w:tab/>
+      </w:r>
+      <w:r>
+        <w:tab/>
+      </w:r>
+      <w:r>
+        <w:tab/>
+      </w:r>
+      <w:r>
+        <w:tab/>
+        <w:t xml:space="preserve"> Mapping </w:t>
+      </w:r>
+    </w:p>
+    <w:p>
+      <w:r>
+        <w:tab/>
+      </w:r>
+      <w:r>
+        <w:tab/>
+      </w:r>
+      <w:r>
+        <w:tab/>
+      </w:r>
+      <w:r>
+        <w:tab/>
+        <w:t xml:space="preserve">Employee ----- EMPLOYEE </w:t>
+      </w:r>
+    </w:p>
+    <w:p>
+      <w:r>
+        <w:tab/>
+      </w:r>
+      <w:r>
+        <w:tab/>
+      </w:r>
+      <w:r>
+        <w:tab/>
+      </w:r>
+      <w:r>
+        <w:tab/>
+        <w:t>Id --</w:t>
+      </w:r>
+      <w:r>
+        <w:sym w:font="Wingdings" w:char="F0E0"/>
+      </w:r>
+      <w:proofErr w:type="spellStart"/>
+      <w:r>
+        <w:t>ID</w:t>
+      </w:r>
+      <w:proofErr w:type="spellEnd"/>
+      <w:r>
+        <w:t xml:space="preserve"> </w:t>
+      </w:r>
+      <w:r>
+        <w:tab/>
+        <w:t>(PK)</w:t>
+      </w:r>
+    </w:p>
+    <w:p>
+      <w:r>
+        <w:tab/>
+      </w:r>
+      <w:r>
+        <w:tab/>
+      </w:r>
+      <w:r>
+        <w:tab/>
+      </w:r>
+      <w:r>
+        <w:tab/>
+        <w:t xml:space="preserve">Name </w:t>
+      </w:r>
+      <w:r>
+        <w:sym w:font="Wingdings" w:char="F0E0"/>
+      </w:r>
+      <w:proofErr w:type="spellStart"/>
+      <w:r>
+        <w:t>NAME</w:t>
+      </w:r>
+      <w:proofErr w:type="spellEnd"/>
+    </w:p>
+    <w:p>
+      <w:r>
+        <w:tab/>
+      </w:r>
+      <w:r>
+        <w:tab/>
+      </w:r>
+      <w:r>
+        <w:tab/>
+      </w:r>
+      <w:r>
+        <w:tab/>
+        <w:t xml:space="preserve">Salary </w:t>
+      </w:r>
+      <w:r>
+        <w:sym w:font="Wingdings" w:char="F0E0"/>
+      </w:r>
+      <w:r>
+        <w:t xml:space="preserve">SALARY </w:t>
+      </w:r>
+    </w:p>
+    <w:p>
+      <w:r>
+        <w:t xml:space="preserve">Mapping </w:t>
+      </w:r>
+    </w:p>
+    <w:p>
+      <w:pPr>
+        <w:pStyle w:val="ListParagraph"/>
+        <w:numPr>
+          <w:ilvl w:val="0"/>
+          <w:numId w:val="33"/>
+        </w:numPr>
+      </w:pPr>
+      <w:r>
+        <w:t xml:space="preserve">Old version we are/were using xml file </w:t>
+      </w:r>
+    </w:p>
+    <w:p>
+      <w:pPr>
+        <w:pStyle w:val="ListParagraph"/>
+        <w:numPr>
+          <w:ilvl w:val="0"/>
+          <w:numId w:val="33"/>
+        </w:numPr>
+      </w:pPr>
+      <w:r>
+        <w:t xml:space="preserve">New version using annotation. </w:t>
+      </w:r>
+    </w:p>
+    <w:p/>
+    <w:p>
+      <w:pPr>
+        <w:rPr>
+          <w:highlight w:val="yellow"/>
+        </w:rPr>
+      </w:pPr>
+      <w:r>
+        <w:rPr>
+          <w:highlight w:val="yellow"/>
+        </w:rPr>
+        <w:t xml:space="preserve">Hibernate </w:t>
+      </w:r>
+    </w:p>
+    <w:p>
+      <w:proofErr w:type="spellStart"/>
+      <w:r>
+        <w:rPr>
+          <w:highlight w:val="yellow"/>
+        </w:rPr>
+        <w:t>Jpa</w:t>
+      </w:r>
+      <w:proofErr w:type="spellEnd"/>
+      <w:r>
+        <w:rPr>
+          <w:highlight w:val="yellow"/>
+        </w:rPr>
+        <w:t xml:space="preserve"> (Java Persistence API)</w:t>
+      </w:r>
+    </w:p>
+    <w:p>
+      <w:proofErr w:type="spellStart"/>
+      <w:r>
+        <w:t>iBaties</w:t>
+      </w:r>
+      <w:proofErr w:type="spellEnd"/>
+      <w:r>
+        <w:t xml:space="preserve"> </w:t>
+      </w:r>
+    </w:p>
+    <w:p>
+      <w:r>
+        <w:tab/>
+        <w:t xml:space="preserve">etc </w:t>
+      </w:r>
+    </w:p>
+    <w:p>
+      <w:proofErr w:type="gramStart"/>
+      <w:r>
+        <w:lastRenderedPageBreak/>
+        <w:t>JPA :</w:t>
+      </w:r>
+      <w:proofErr w:type="gramEnd"/>
+      <w:r>
+        <w:t xml:space="preserve"> Java Persistence API. JPA is a specification. JPA is a part of Java. JPA is a type of EJB. </w:t>
+      </w:r>
+    </w:p>
+    <w:p/>
+    <w:p>
+      <w:proofErr w:type="gramStart"/>
+      <w:r>
+        <w:t>Hibernate :</w:t>
+      </w:r>
+      <w:proofErr w:type="gramEnd"/>
+      <w:r>
+        <w:t xml:space="preserve"> Hibernate is a framework. Which provide implementation for JPA. Hibernate is third party </w:t>
+      </w:r>
+    </w:p>
+    <w:p>
+      <w:r>
+        <w:t xml:space="preserve">Framework. It is a part of </w:t>
+      </w:r>
+      <w:proofErr w:type="spellStart"/>
+      <w:r>
+        <w:t>jBoss</w:t>
+      </w:r>
+      <w:proofErr w:type="spellEnd"/>
+      <w:r>
+        <w:t xml:space="preserve">. </w:t>
+      </w:r>
+    </w:p>
+    <w:p/>
+    <w:p>
+      <w:r>
+        <w:t>Core Java with JDBC/ Hibernate / JPA</w:t>
+      </w:r>
+    </w:p>
+    <w:p>
+      <w:r>
+        <w:t xml:space="preserve">Servlet / JSP with JDBC/Hibernate/JPA </w:t>
+      </w:r>
+    </w:p>
+    <w:p>
+      <w:r>
+        <w:t xml:space="preserve">Spring framework with </w:t>
+      </w:r>
+      <w:proofErr w:type="spellStart"/>
+      <w:r>
+        <w:t>Jdbc</w:t>
+      </w:r>
+      <w:proofErr w:type="spellEnd"/>
+      <w:r>
+        <w:t>/Hibernate /JPA</w:t>
+      </w:r>
+    </w:p>
+    <w:p>
+      <w:r>
+        <w:t xml:space="preserve">Spring boot with </w:t>
+      </w:r>
+      <w:proofErr w:type="spellStart"/>
+      <w:r>
+        <w:t>jdbc</w:t>
+      </w:r>
+      <w:proofErr w:type="spellEnd"/>
+      <w:r>
+        <w:t xml:space="preserve"> or </w:t>
+      </w:r>
+      <w:proofErr w:type="spellStart"/>
+      <w:r>
+        <w:t>jpa</w:t>
+      </w:r>
+      <w:proofErr w:type="spellEnd"/>
+      <w:r>
+        <w:t xml:space="preserve"> or spring </w:t>
+      </w:r>
+      <w:proofErr w:type="spellStart"/>
+      <w:r>
+        <w:t>jpa</w:t>
+      </w:r>
+      <w:proofErr w:type="spellEnd"/>
+      <w:r>
+        <w:t xml:space="preserve"> data.</w:t>
+      </w:r>
+    </w:p>
+    <w:p/>
+    <w:p>
+      <w:r>
+        <w:t xml:space="preserve">JPA alone </w:t>
+      </w:r>
+    </w:p>
+    <w:p>
+      <w:r>
+        <w:t xml:space="preserve">Hibernate alone </w:t>
+      </w:r>
+    </w:p>
+    <w:p/>
+    <w:p>
+      <w:r>
+        <w:t xml:space="preserve">Spring framework with ORM </w:t>
+      </w:r>
+      <w:proofErr w:type="spellStart"/>
+      <w:r>
+        <w:t>ie</w:t>
+      </w:r>
+      <w:proofErr w:type="spellEnd"/>
+      <w:r>
+        <w:t xml:space="preserve"> hibernate/</w:t>
+      </w:r>
+      <w:proofErr w:type="spellStart"/>
+      <w:r>
+        <w:t>jpa</w:t>
+      </w:r>
+      <w:proofErr w:type="spellEnd"/>
+      <w:r>
+        <w:t xml:space="preserve"> </w:t>
+      </w:r>
+    </w:p>
+    <w:p>
+      <w:r>
+        <w:t xml:space="preserve">JPA or Hibernate provide ORM features. But doesn’t provide DI and IOC. </w:t>
+      </w:r>
+    </w:p>
+    <w:p>
+      <w:r>
+        <w:t xml:space="preserve">Spring framework provide IOC and DI but not ORM. But it </w:t>
+      </w:r>
+      <w:proofErr w:type="gramStart"/>
+      <w:r>
+        <w:t>allow</w:t>
+      </w:r>
+      <w:proofErr w:type="gramEnd"/>
+      <w:r>
+        <w:t xml:space="preserve"> to integrate with existing ORM tools.  </w:t>
+      </w:r>
+    </w:p>
+    <w:p/>
     <w:p/>
     <w:sectPr>
       <w:pgSz w:w="11906" w:h="16838"/>
@@ -1267,6 +1820,95 @@
     </w:lvl>
   </w:abstractNum>
   <w:abstractNum w:abstractNumId="13" w15:restartNumberingAfterBreak="0">
+    <w:nsid w:val="1BF4252D"/>
+    <w:multiLevelType w:val="hybridMultilevel"/>
+    <w:tmpl w:val="5664D19C"/>
+    <w:lvl w:ilvl="0" w:tplc="4009000F">
+      <w:start w:val="1"/>
+      <w:numFmt w:val="decimal"/>
+      <w:lvlText w:val="%1."/>
+      <w:lvlJc w:val="left"/>
+      <w:pPr>
+        <w:ind w:left="720" w:hanging="360"/>
+      </w:pPr>
+      <w:rPr>
+        <w:rFonts w:hint="default"/>
+      </w:rPr>
+    </w:lvl>
+    <w:lvl w:ilvl="1" w:tplc="40090019" w:tentative="1">
+      <w:start w:val="1"/>
+      <w:numFmt w:val="lowerLetter"/>
+      <w:lvlText w:val="%2."/>
+      <w:lvlJc w:val="left"/>
+      <w:pPr>
+        <w:ind w:left="1440" w:hanging="360"/>
+      </w:pPr>
+    </w:lvl>
+    <w:lvl w:ilvl="2" w:tplc="4009001B" w:tentative="1">
+      <w:start w:val="1"/>
+      <w:numFmt w:val="lowerRoman"/>
+      <w:lvlText w:val="%3."/>
+      <w:lvlJc w:val="right"/>
+      <w:pPr>
+        <w:ind w:left="2160" w:hanging="180"/>
+      </w:pPr>
+    </w:lvl>
+    <w:lvl w:ilvl="3" w:tplc="4009000F" w:tentative="1">
+      <w:start w:val="1"/>
+      <w:numFmt w:val="decimal"/>
+      <w:lvlText w:val="%4."/>
+      <w:lvlJc w:val="left"/>
+      <w:pPr>
+        <w:ind w:left="2880" w:hanging="360"/>
+      </w:pPr>
+    </w:lvl>
+    <w:lvl w:ilvl="4" w:tplc="40090019" w:tentative="1">
+      <w:start w:val="1"/>
+      <w:numFmt w:val="lowerLetter"/>
+      <w:lvlText w:val="%5."/>
+      <w:lvlJc w:val="left"/>
+      <w:pPr>
+        <w:ind w:left="3600" w:hanging="360"/>
+      </w:pPr>
+    </w:lvl>
+    <w:lvl w:ilvl="5" w:tplc="4009001B" w:tentative="1">
+      <w:start w:val="1"/>
+      <w:numFmt w:val="lowerRoman"/>
+      <w:lvlText w:val="%6."/>
+      <w:lvlJc w:val="right"/>
+      <w:pPr>
+        <w:ind w:left="4320" w:hanging="180"/>
+      </w:pPr>
+    </w:lvl>
+    <w:lvl w:ilvl="6" w:tplc="4009000F" w:tentative="1">
+      <w:start w:val="1"/>
+      <w:numFmt w:val="decimal"/>
+      <w:lvlText w:val="%7."/>
+      <w:lvlJc w:val="left"/>
+      <w:pPr>
+        <w:ind w:left="5040" w:hanging="360"/>
+      </w:pPr>
+    </w:lvl>
+    <w:lvl w:ilvl="7" w:tplc="40090019" w:tentative="1">
+      <w:start w:val="1"/>
+      <w:numFmt w:val="lowerLetter"/>
+      <w:lvlText w:val="%8."/>
+      <w:lvlJc w:val="left"/>
+      <w:pPr>
+        <w:ind w:left="5760" w:hanging="360"/>
+      </w:pPr>
+    </w:lvl>
+    <w:lvl w:ilvl="8" w:tplc="4009001B" w:tentative="1">
+      <w:start w:val="1"/>
+      <w:numFmt w:val="lowerRoman"/>
+      <w:lvlText w:val="%9."/>
+      <w:lvlJc w:val="right"/>
+      <w:pPr>
+        <w:ind w:left="6480" w:hanging="180"/>
+      </w:pPr>
+    </w:lvl>
+  </w:abstractNum>
+  <w:abstractNum w:abstractNumId="14" w15:restartNumberingAfterBreak="0">
     <w:nsid w:val="1CAB0441"/>
     <w:multiLevelType w:val="hybridMultilevel"/>
     <w:tmpl w:val="9372E19C"/>
@@ -1355,7 +1997,7 @@
       </w:pPr>
     </w:lvl>
   </w:abstractNum>
-  <w:abstractNum w:abstractNumId="14" w15:restartNumberingAfterBreak="0">
+  <w:abstractNum w:abstractNumId="15" w15:restartNumberingAfterBreak="0">
     <w:nsid w:val="1D8127FE"/>
     <w:multiLevelType w:val="hybridMultilevel"/>
     <w:tmpl w:val="45B82E2E"/>
@@ -1444,7 +2086,7 @@
       </w:pPr>
     </w:lvl>
   </w:abstractNum>
-  <w:abstractNum w:abstractNumId="15" w15:restartNumberingAfterBreak="0">
+  <w:abstractNum w:abstractNumId="16" w15:restartNumberingAfterBreak="0">
     <w:nsid w:val="23070D96"/>
     <w:multiLevelType w:val="hybridMultilevel"/>
     <w:tmpl w:val="2902980A"/>
@@ -1533,7 +2175,7 @@
       </w:pPr>
     </w:lvl>
   </w:abstractNum>
-  <w:abstractNum w:abstractNumId="16" w15:restartNumberingAfterBreak="0">
+  <w:abstractNum w:abstractNumId="17" w15:restartNumberingAfterBreak="0">
     <w:nsid w:val="256C6118"/>
     <w:multiLevelType w:val="hybridMultilevel"/>
     <w:tmpl w:val="CDA4C60A"/>
@@ -1622,7 +2264,7 @@
       </w:pPr>
     </w:lvl>
   </w:abstractNum>
-  <w:abstractNum w:abstractNumId="17" w15:restartNumberingAfterBreak="0">
+  <w:abstractNum w:abstractNumId="18" w15:restartNumberingAfterBreak="0">
     <w:nsid w:val="26553E41"/>
     <w:multiLevelType w:val="hybridMultilevel"/>
     <w:tmpl w:val="23B65BAC"/>
@@ -1711,7 +2353,7 @@
       </w:pPr>
     </w:lvl>
   </w:abstractNum>
-  <w:abstractNum w:abstractNumId="18" w15:restartNumberingAfterBreak="0">
+  <w:abstractNum w:abstractNumId="19" w15:restartNumberingAfterBreak="0">
     <w:nsid w:val="3E045DA9"/>
     <w:multiLevelType w:val="hybridMultilevel"/>
     <w:tmpl w:val="57D60DD0"/>
@@ -1800,7 +2442,7 @@
       </w:pPr>
     </w:lvl>
   </w:abstractNum>
-  <w:abstractNum w:abstractNumId="19" w15:restartNumberingAfterBreak="0">
+  <w:abstractNum w:abstractNumId="20" w15:restartNumberingAfterBreak="0">
     <w:nsid w:val="45F17AE9"/>
     <w:multiLevelType w:val="hybridMultilevel"/>
     <w:tmpl w:val="E758A9AA"/>
@@ -1889,7 +2531,96 @@
       </w:pPr>
     </w:lvl>
   </w:abstractNum>
-  <w:abstractNum w:abstractNumId="20" w15:restartNumberingAfterBreak="0">
+  <w:abstractNum w:abstractNumId="21" w15:restartNumberingAfterBreak="0">
+    <w:nsid w:val="48D729C1"/>
+    <w:multiLevelType w:val="hybridMultilevel"/>
+    <w:tmpl w:val="A7C00FFE"/>
+    <w:lvl w:ilvl="0" w:tplc="4009000F">
+      <w:start w:val="1"/>
+      <w:numFmt w:val="decimal"/>
+      <w:lvlText w:val="%1."/>
+      <w:lvlJc w:val="left"/>
+      <w:pPr>
+        <w:ind w:left="720" w:hanging="360"/>
+      </w:pPr>
+      <w:rPr>
+        <w:rFonts w:hint="default"/>
+      </w:rPr>
+    </w:lvl>
+    <w:lvl w:ilvl="1" w:tplc="40090019" w:tentative="1">
+      <w:start w:val="1"/>
+      <w:numFmt w:val="lowerLetter"/>
+      <w:lvlText w:val="%2."/>
+      <w:lvlJc w:val="left"/>
+      <w:pPr>
+        <w:ind w:left="1440" w:hanging="360"/>
+      </w:pPr>
+    </w:lvl>
+    <w:lvl w:ilvl="2" w:tplc="4009001B" w:tentative="1">
+      <w:start w:val="1"/>
+      <w:numFmt w:val="lowerRoman"/>
+      <w:lvlText w:val="%3."/>
+      <w:lvlJc w:val="right"/>
+      <w:pPr>
+        <w:ind w:left="2160" w:hanging="180"/>
+      </w:pPr>
+    </w:lvl>
+    <w:lvl w:ilvl="3" w:tplc="4009000F" w:tentative="1">
+      <w:start w:val="1"/>
+      <w:numFmt w:val="decimal"/>
+      <w:lvlText w:val="%4."/>
+      <w:lvlJc w:val="left"/>
+      <w:pPr>
+        <w:ind w:left="2880" w:hanging="360"/>
+      </w:pPr>
+    </w:lvl>
+    <w:lvl w:ilvl="4" w:tplc="40090019" w:tentative="1">
+      <w:start w:val="1"/>
+      <w:numFmt w:val="lowerLetter"/>
+      <w:lvlText w:val="%5."/>
+      <w:lvlJc w:val="left"/>
+      <w:pPr>
+        <w:ind w:left="3600" w:hanging="360"/>
+      </w:pPr>
+    </w:lvl>
+    <w:lvl w:ilvl="5" w:tplc="4009001B" w:tentative="1">
+      <w:start w:val="1"/>
+      <w:numFmt w:val="lowerRoman"/>
+      <w:lvlText w:val="%6."/>
+      <w:lvlJc w:val="right"/>
+      <w:pPr>
+        <w:ind w:left="4320" w:hanging="180"/>
+      </w:pPr>
+    </w:lvl>
+    <w:lvl w:ilvl="6" w:tplc="4009000F" w:tentative="1">
+      <w:start w:val="1"/>
+      <w:numFmt w:val="decimal"/>
+      <w:lvlText w:val="%7."/>
+      <w:lvlJc w:val="left"/>
+      <w:pPr>
+        <w:ind w:left="5040" w:hanging="360"/>
+      </w:pPr>
+    </w:lvl>
+    <w:lvl w:ilvl="7" w:tplc="40090019" w:tentative="1">
+      <w:start w:val="1"/>
+      <w:numFmt w:val="lowerLetter"/>
+      <w:lvlText w:val="%8."/>
+      <w:lvlJc w:val="left"/>
+      <w:pPr>
+        <w:ind w:left="5760" w:hanging="360"/>
+      </w:pPr>
+    </w:lvl>
+    <w:lvl w:ilvl="8" w:tplc="4009001B" w:tentative="1">
+      <w:start w:val="1"/>
+      <w:numFmt w:val="lowerRoman"/>
+      <w:lvlText w:val="%9."/>
+      <w:lvlJc w:val="right"/>
+      <w:pPr>
+        <w:ind w:left="6480" w:hanging="180"/>
+      </w:pPr>
+    </w:lvl>
+  </w:abstractNum>
+  <w:abstractNum w:abstractNumId="22" w15:restartNumberingAfterBreak="0">
     <w:nsid w:val="5CA3267C"/>
     <w:multiLevelType w:val="hybridMultilevel"/>
     <w:tmpl w:val="DBAE274C"/>
@@ -1978,7 +2709,7 @@
       </w:pPr>
     </w:lvl>
   </w:abstractNum>
-  <w:abstractNum w:abstractNumId="21" w15:restartNumberingAfterBreak="0">
+  <w:abstractNum w:abstractNumId="23" w15:restartNumberingAfterBreak="0">
     <w:nsid w:val="5CBD7FEC"/>
     <w:multiLevelType w:val="hybridMultilevel"/>
     <w:tmpl w:val="9D903D2C"/>
@@ -2067,7 +2798,7 @@
       </w:pPr>
     </w:lvl>
   </w:abstractNum>
-  <w:abstractNum w:abstractNumId="22" w15:restartNumberingAfterBreak="0">
+  <w:abstractNum w:abstractNumId="24" w15:restartNumberingAfterBreak="0">
     <w:nsid w:val="5D0974CD"/>
     <w:multiLevelType w:val="hybridMultilevel"/>
     <w:tmpl w:val="4BA08948"/>
@@ -2156,7 +2887,7 @@
       </w:pPr>
     </w:lvl>
   </w:abstractNum>
-  <w:abstractNum w:abstractNumId="23" w15:restartNumberingAfterBreak="0">
+  <w:abstractNum w:abstractNumId="25" w15:restartNumberingAfterBreak="0">
     <w:nsid w:val="5D345ACA"/>
     <w:multiLevelType w:val="hybridMultilevel"/>
     <w:tmpl w:val="310E5890"/>
@@ -2245,7 +2976,7 @@
       </w:pPr>
     </w:lvl>
   </w:abstractNum>
-  <w:abstractNum w:abstractNumId="24" w15:restartNumberingAfterBreak="0">
+  <w:abstractNum w:abstractNumId="26" w15:restartNumberingAfterBreak="0">
     <w:nsid w:val="5FFC2121"/>
     <w:multiLevelType w:val="hybridMultilevel"/>
     <w:tmpl w:val="1FC2A102"/>
@@ -2334,7 +3065,7 @@
       </w:pPr>
     </w:lvl>
   </w:abstractNum>
-  <w:abstractNum w:abstractNumId="25" w15:restartNumberingAfterBreak="0">
+  <w:abstractNum w:abstractNumId="27" w15:restartNumberingAfterBreak="0">
     <w:nsid w:val="60C64746"/>
     <w:multiLevelType w:val="hybridMultilevel"/>
     <w:tmpl w:val="51A0D7F6"/>
@@ -2423,7 +3154,7 @@
       </w:pPr>
     </w:lvl>
   </w:abstractNum>
-  <w:abstractNum w:abstractNumId="26" w15:restartNumberingAfterBreak="0">
+  <w:abstractNum w:abstractNumId="28" w15:restartNumberingAfterBreak="0">
     <w:nsid w:val="67382DA0"/>
     <w:multiLevelType w:val="hybridMultilevel"/>
     <w:tmpl w:val="7706B468"/>
@@ -2512,7 +3243,7 @@
       </w:pPr>
     </w:lvl>
   </w:abstractNum>
-  <w:abstractNum w:abstractNumId="27" w15:restartNumberingAfterBreak="0">
+  <w:abstractNum w:abstractNumId="29" w15:restartNumberingAfterBreak="0">
     <w:nsid w:val="764C17DB"/>
     <w:multiLevelType w:val="hybridMultilevel"/>
     <w:tmpl w:val="24FAF6E2"/>
@@ -2601,7 +3332,7 @@
       </w:pPr>
     </w:lvl>
   </w:abstractNum>
-  <w:abstractNum w:abstractNumId="28" w15:restartNumberingAfterBreak="0">
+  <w:abstractNum w:abstractNumId="30" w15:restartNumberingAfterBreak="0">
     <w:nsid w:val="791B55A1"/>
     <w:multiLevelType w:val="hybridMultilevel"/>
     <w:tmpl w:val="2B2CA954"/>
@@ -2690,7 +3421,7 @@
       </w:pPr>
     </w:lvl>
   </w:abstractNum>
-  <w:abstractNum w:abstractNumId="29" w15:restartNumberingAfterBreak="0">
+  <w:abstractNum w:abstractNumId="31" w15:restartNumberingAfterBreak="0">
     <w:nsid w:val="7BFB1098"/>
     <w:multiLevelType w:val="hybridMultilevel"/>
     <w:tmpl w:val="D4BA6632"/>
@@ -2779,7 +3510,7 @@
       </w:pPr>
     </w:lvl>
   </w:abstractNum>
-  <w:abstractNum w:abstractNumId="30" w15:restartNumberingAfterBreak="0">
+  <w:abstractNum w:abstractNumId="32" w15:restartNumberingAfterBreak="0">
     <w:nsid w:val="7FF77878"/>
     <w:multiLevelType w:val="hybridMultilevel"/>
     <w:tmpl w:val="BA001B60"/>
@@ -2872,49 +3603,49 @@
     <w:abstractNumId w:val="12"/>
   </w:num>
   <w:num w:numId="2" w16cid:durableId="73281854">
-    <w:abstractNumId w:val="30"/>
+    <w:abstractNumId w:val="32"/>
   </w:num>
   <w:num w:numId="3" w16cid:durableId="1251354531">
-    <w:abstractNumId w:val="18"/>
+    <w:abstractNumId w:val="19"/>
   </w:num>
   <w:num w:numId="4" w16cid:durableId="882905940">
     <w:abstractNumId w:val="11"/>
   </w:num>
   <w:num w:numId="5" w16cid:durableId="2057193646">
-    <w:abstractNumId w:val="17"/>
+    <w:abstractNumId w:val="18"/>
   </w:num>
   <w:num w:numId="6" w16cid:durableId="2122604907">
-    <w:abstractNumId w:val="23"/>
+    <w:abstractNumId w:val="25"/>
   </w:num>
   <w:num w:numId="7" w16cid:durableId="1781993769">
     <w:abstractNumId w:val="10"/>
   </w:num>
   <w:num w:numId="8" w16cid:durableId="1859000370">
-    <w:abstractNumId w:val="20"/>
+    <w:abstractNumId w:val="22"/>
   </w:num>
   <w:num w:numId="9" w16cid:durableId="853225758">
-    <w:abstractNumId w:val="28"/>
+    <w:abstractNumId w:val="30"/>
   </w:num>
   <w:num w:numId="10" w16cid:durableId="1918049859">
     <w:abstractNumId w:val="9"/>
   </w:num>
   <w:num w:numId="11" w16cid:durableId="1146817499">
-    <w:abstractNumId w:val="27"/>
+    <w:abstractNumId w:val="29"/>
   </w:num>
   <w:num w:numId="12" w16cid:durableId="1676690634">
     <w:abstractNumId w:val="3"/>
   </w:num>
   <w:num w:numId="13" w16cid:durableId="2111702225">
-    <w:abstractNumId w:val="29"/>
+    <w:abstractNumId w:val="31"/>
   </w:num>
   <w:num w:numId="14" w16cid:durableId="154688898">
     <w:abstractNumId w:val="8"/>
   </w:num>
   <w:num w:numId="15" w16cid:durableId="719208185">
-    <w:abstractNumId w:val="25"/>
+    <w:abstractNumId w:val="27"/>
   </w:num>
   <w:num w:numId="16" w16cid:durableId="251933199">
-    <w:abstractNumId w:val="15"/>
+    <w:abstractNumId w:val="16"/>
   </w:num>
   <w:num w:numId="17" w16cid:durableId="1726755709">
     <w:abstractNumId w:val="6"/>
@@ -2923,10 +3654,10 @@
     <w:abstractNumId w:val="0"/>
   </w:num>
   <w:num w:numId="19" w16cid:durableId="1524171530">
-    <w:abstractNumId w:val="21"/>
+    <w:abstractNumId w:val="23"/>
   </w:num>
   <w:num w:numId="20" w16cid:durableId="1766001335">
-    <w:abstractNumId w:val="26"/>
+    <w:abstractNumId w:val="28"/>
   </w:num>
   <w:num w:numId="21" w16cid:durableId="935868382">
     <w:abstractNumId w:val="7"/>
@@ -2935,19 +3666,19 @@
     <w:abstractNumId w:val="5"/>
   </w:num>
   <w:num w:numId="23" w16cid:durableId="93674321">
-    <w:abstractNumId w:val="19"/>
+    <w:abstractNumId w:val="20"/>
   </w:num>
   <w:num w:numId="24" w16cid:durableId="1484590449">
     <w:abstractNumId w:val="1"/>
   </w:num>
   <w:num w:numId="25" w16cid:durableId="525405930">
-    <w:abstractNumId w:val="14"/>
+    <w:abstractNumId w:val="15"/>
   </w:num>
   <w:num w:numId="26" w16cid:durableId="432366171">
-    <w:abstractNumId w:val="24"/>
+    <w:abstractNumId w:val="26"/>
   </w:num>
   <w:num w:numId="27" w16cid:durableId="498427317">
-    <w:abstractNumId w:val="22"/>
+    <w:abstractNumId w:val="24"/>
   </w:num>
   <w:num w:numId="28" w16cid:durableId="1570310405">
     <w:abstractNumId w:val="4"/>
@@ -2956,10 +3687,16 @@
     <w:abstractNumId w:val="2"/>
   </w:num>
   <w:num w:numId="30" w16cid:durableId="2119445905">
-    <w:abstractNumId w:val="13"/>
+    <w:abstractNumId w:val="14"/>
   </w:num>
   <w:num w:numId="31" w16cid:durableId="2144034587">
-    <w:abstractNumId w:val="16"/>
+    <w:abstractNumId w:val="17"/>
+  </w:num>
+  <w:num w:numId="32" w16cid:durableId="601884527">
+    <w:abstractNumId w:val="21"/>
+  </w:num>
+  <w:num w:numId="33" w16cid:durableId="606892367">
+    <w:abstractNumId w:val="13"/>
   </w:num>
 </w:numbering>
 </file>

--- a/course 3/06 June 2024 - Notes - Spring Framework.docx
+++ b/course 3/06 June 2024 - Notes - Spring Framework.docx
@@ -48,7 +48,6 @@
         </w:rPr>
         <w:t xml:space="preserve">Day </w:t>
       </w:r>
-      <w:proofErr w:type="gramStart"/>
       <w:r>
         <w:rPr>
           <w:highlight w:val="yellow"/>
@@ -59,9 +58,14 @@
         <w:rPr>
           <w:highlight w:val="yellow"/>
         </w:rPr>
-        <w:t xml:space="preserve"> :</w:t>
-      </w:r>
-      <w:proofErr w:type="gramEnd"/>
+        <w:t xml:space="preserve"> : </w:t>
+      </w:r>
+      <w:r>
+        <w:rPr>
+          <w:highlight w:val="yellow"/>
+        </w:rPr>
+        <w:t>June</w:t>
+      </w:r>
       <w:r>
         <w:rPr>
           <w:highlight w:val="yellow"/>
@@ -72,18 +76,6 @@
         <w:rPr>
           <w:highlight w:val="yellow"/>
         </w:rPr>
-        <w:t>June</w:t>
-      </w:r>
-      <w:r>
-        <w:rPr>
-          <w:highlight w:val="yellow"/>
-        </w:rPr>
-        <w:t xml:space="preserve"> </w:t>
-      </w:r>
-      <w:r>
-        <w:rPr>
-          <w:highlight w:val="yellow"/>
-        </w:rPr>
         <w:t>5</w:t>
       </w:r>
       <w:r>
@@ -137,13 +129,8 @@
     </w:p>
     <w:p/>
     <w:p>
-      <w:proofErr w:type="gramStart"/>
-      <w:r>
-        <w:t>ORM :</w:t>
-      </w:r>
-      <w:proofErr w:type="gramEnd"/>
-      <w:r>
-        <w:t xml:space="preserve"> Object Relation Mapping </w:t>
+      <w:r>
+        <w:t xml:space="preserve">ORM : Object Relation Mapping </w:t>
       </w:r>
     </w:p>
     <w:p>
@@ -510,25 +497,15 @@
       </w:r>
     </w:p>
     <w:p>
-      <w:proofErr w:type="gramStart"/>
       <w:r>
         <w:lastRenderedPageBreak/>
-        <w:t>JPA :</w:t>
-      </w:r>
-      <w:proofErr w:type="gramEnd"/>
-      <w:r>
-        <w:t xml:space="preserve"> Java Persistence API. JPA is a specification. JPA is a part of Java. JPA is a type of EJB. </w:t>
+        <w:t xml:space="preserve">JPA : Java Persistence API. JPA is a specification. JPA is a part of Java. JPA is a type of EJB. </w:t>
       </w:r>
     </w:p>
     <w:p/>
     <w:p>
-      <w:proofErr w:type="gramStart"/>
-      <w:r>
-        <w:t>Hibernate :</w:t>
-      </w:r>
-      <w:proofErr w:type="gramEnd"/>
-      <w:r>
-        <w:t xml:space="preserve"> Hibernate is a framework. Which provide implementation for JPA. Hibernate is third party </w:t>
+      <w:r>
+        <w:t xml:space="preserve">Hibernate : Hibernate is a framework. Which provide implementation for JPA. Hibernate is third party </w:t>
       </w:r>
     </w:p>
     <w:p>
@@ -597,7 +574,6 @@
         <w:t xml:space="preserve"> data.</w:t>
       </w:r>
     </w:p>
-    <w:p/>
     <w:p>
       <w:r>
         <w:t xml:space="preserve">JPA alone </w:t>
@@ -606,49 +582,79 @@
     <w:p>
       <w:r>
         <w:t xml:space="preserve">Hibernate alone </w:t>
+      </w:r>
+    </w:p>
+    <w:p>
+      <w:r>
+        <w:t xml:space="preserve">Spring framework with ORM </w:t>
+      </w:r>
+      <w:proofErr w:type="spellStart"/>
+      <w:r>
+        <w:t>ie</w:t>
+      </w:r>
+      <w:proofErr w:type="spellEnd"/>
+      <w:r>
+        <w:t xml:space="preserve"> hibernate/</w:t>
+      </w:r>
+      <w:proofErr w:type="spellStart"/>
+      <w:r>
+        <w:t>jpa</w:t>
+      </w:r>
+      <w:proofErr w:type="spellEnd"/>
+      <w:r>
+        <w:t xml:space="preserve"> </w:t>
+      </w:r>
+    </w:p>
+    <w:p>
+      <w:r>
+        <w:t xml:space="preserve">JPA or Hibernate provide ORM features. But doesn’t provide DI and IOC. </w:t>
+      </w:r>
+    </w:p>
+    <w:p>
+      <w:r>
+        <w:t xml:space="preserve">Spring framework provide IOC and DI but not ORM. But it allow to integrate with existing ORM tools.  </w:t>
       </w:r>
     </w:p>
     <w:p/>
     <w:p>
       <w:r>
-        <w:t xml:space="preserve">Spring framework with ORM </w:t>
-      </w:r>
-      <w:proofErr w:type="spellStart"/>
-      <w:r>
-        <w:t>ie</w:t>
-      </w:r>
-      <w:proofErr w:type="spellEnd"/>
-      <w:r>
-        <w:t xml:space="preserve"> hibernate/</w:t>
-      </w:r>
-      <w:proofErr w:type="spellStart"/>
-      <w:r>
-        <w:t>jpa</w:t>
-      </w:r>
-      <w:proofErr w:type="spellEnd"/>
-      <w:r>
-        <w:t xml:space="preserve"> </w:t>
+        <w:t xml:space="preserve">In JPA we need to configure database details in </w:t>
+      </w:r>
+      <w:r>
+        <w:rPr>
+          <w:highlight w:val="yellow"/>
+        </w:rPr>
+        <w:t>persistence.xml</w:t>
+      </w:r>
+      <w:r>
+        <w:t xml:space="preserve"> file </w:t>
       </w:r>
     </w:p>
     <w:p>
       <w:r>
-        <w:t xml:space="preserve">JPA or Hibernate provide ORM features. But doesn’t provide DI and IOC. </w:t>
+        <w:t xml:space="preserve">In hibernate we need to configure database details in </w:t>
+      </w:r>
+      <w:r>
+        <w:rPr>
+          <w:highlight w:val="yellow"/>
+        </w:rPr>
+        <w:t>hibernate.cfg.xml</w:t>
+      </w:r>
+      <w:r>
+        <w:t xml:space="preserve"> file.</w:t>
+      </w:r>
+    </w:p>
+    <w:p/>
+    <w:p>
+      <w:r>
+        <w:t xml:space="preserve">@Entity : This annotation we use on class level. </w:t>
       </w:r>
     </w:p>
     <w:p>
       <w:r>
-        <w:t xml:space="preserve">Spring framework provide IOC and DI but not ORM. But it </w:t>
-      </w:r>
-      <w:proofErr w:type="gramStart"/>
-      <w:r>
-        <w:t>allow</w:t>
-      </w:r>
-      <w:proofErr w:type="gramEnd"/>
-      <w:r>
-        <w:t xml:space="preserve"> to integrate with existing ORM tools.  </w:t>
+        <w:t xml:space="preserve">@Id : column or property which is pk. </w:t>
       </w:r>
     </w:p>
-    <w:p/>
     <w:p/>
     <w:sectPr>
       <w:pgSz w:w="11906" w:h="16838"/>

--- a/course 3/06 June 2024 - Notes - Spring Framework.docx
+++ b/course 3/06 June 2024 - Notes - Spring Framework.docx
@@ -655,6 +655,90 @@
         <w:t xml:space="preserve">@Id : column or property which is pk. </w:t>
       </w:r>
     </w:p>
+    <w:p/>
+    <w:p>
+      <w:r>
+        <w:t xml:space="preserve">Through JDBC if we do any DML (insert / delete / update) query. It perform this operation successful. Because by default JDBC auto – commit. </w:t>
+      </w:r>
+    </w:p>
+    <w:p>
+      <w:r>
+        <w:t xml:space="preserve">TCL (Transaction control language). Save point, commit, rollback etc. </w:t>
+      </w:r>
+    </w:p>
+    <w:p/>
+    <w:p>
+      <w:proofErr w:type="spellStart"/>
+      <w:r>
+        <w:rPr>
+          <w:highlight w:val="yellow"/>
+        </w:rPr>
+        <w:t>con.setAutocommit</w:t>
+      </w:r>
+      <w:proofErr w:type="spellEnd"/>
+      <w:r>
+        <w:rPr>
+          <w:highlight w:val="yellow"/>
+        </w:rPr>
+        <w:t>(false);</w:t>
+      </w:r>
+      <w:r>
+        <w:tab/>
+      </w:r>
+      <w:r>
+        <w:tab/>
+        <w:t xml:space="preserve">by default true. </w:t>
+      </w:r>
+    </w:p>
+    <w:p>
+      <w:r>
+        <w:t xml:space="preserve">Then after any DML query. We need to say </w:t>
+      </w:r>
+      <w:proofErr w:type="spellStart"/>
+      <w:r>
+        <w:t>con.commit</w:t>
+      </w:r>
+      <w:proofErr w:type="spellEnd"/>
+      <w:r>
+        <w:t xml:space="preserve">() if all query executed successfully else </w:t>
+      </w:r>
+      <w:proofErr w:type="spellStart"/>
+      <w:r>
+        <w:t>con.rollback</w:t>
+      </w:r>
+      <w:proofErr w:type="spellEnd"/>
+      <w:r>
+        <w:t>()</w:t>
+      </w:r>
+    </w:p>
+    <w:p>
+      <w:r>
+        <w:t xml:space="preserve">In ORM like hibernate or </w:t>
+      </w:r>
+      <w:proofErr w:type="spellStart"/>
+      <w:r>
+        <w:t>jpa</w:t>
+      </w:r>
+      <w:proofErr w:type="spellEnd"/>
+      <w:r>
+        <w:t xml:space="preserve">. By default </w:t>
+      </w:r>
+      <w:proofErr w:type="spellStart"/>
+      <w:r>
+        <w:t>tcl</w:t>
+      </w:r>
+      <w:proofErr w:type="spellEnd"/>
+      <w:r>
+        <w:t xml:space="preserve"> is not auto commit. </w:t>
+      </w:r>
+    </w:p>
+    <w:p>
+      <w:r>
+        <w:t xml:space="preserve">So in ORM we need to use transaction while doing DML operation. </w:t>
+      </w:r>
+    </w:p>
+    <w:p/>
+    <w:p/>
     <w:p/>
     <w:sectPr>
       <w:pgSz w:w="11906" w:h="16838"/>
